--- a/Doc/Backend op azure zetten.docx
+++ b/Doc/Backend op azure zetten.docx
@@ -22,6 +22,8 @@
           <w:noProof/>
         </w:rPr>
       </w:pPr>
+      <w:bookmarkStart w:id="0" w:name="_Hlk535668183"/>
+      <w:bookmarkStart w:id="1" w:name="_GoBack"/>
       <w:r>
         <w:rPr>
           <w:noProof/>
@@ -87,7 +89,18 @@
     <w:p/>
     <w:p>
       <w:r>
-        <w:t>Omdat dit er bij mij al azure staat kan het er anders uitzien.</w:t>
+        <w:t xml:space="preserve">Omdat dit er bij mij al </w:t>
+      </w:r>
+      <w:r>
+        <w:t xml:space="preserve">op </w:t>
+      </w:r>
+      <w:proofErr w:type="spellStart"/>
+      <w:r>
+        <w:t>azure</w:t>
+      </w:r>
+      <w:proofErr w:type="spellEnd"/>
+      <w:r>
+        <w:t xml:space="preserve"> staat kan het er anders uitzien.</w:t>
       </w:r>
       <w:r>
         <w:br/>
@@ -101,13 +114,19 @@
       <w:r>
         <w:t xml:space="preserve"> new game, dit zal een nieuw venster openen waar ik </w:t>
       </w:r>
+      <w:r>
+        <w:t>Microsoft</w:t>
+      </w:r>
+      <w:r>
+        <w:t xml:space="preserve"> </w:t>
+      </w:r>
       <w:proofErr w:type="spellStart"/>
       <w:r>
-        <w:t>microssoft</w:t>
+        <w:t>azure</w:t>
       </w:r>
       <w:proofErr w:type="spellEnd"/>
       <w:r>
-        <w:t xml:space="preserve"> azure app selecteer en </w:t>
+        <w:t xml:space="preserve"> app selecteer en </w:t>
       </w:r>
       <w:proofErr w:type="spellStart"/>
       <w:r>
@@ -571,12 +590,10 @@
       </w:r>
     </w:p>
     <w:p>
-      <w:bookmarkStart w:id="0" w:name="_GoBack"/>
       <w:r>
         <w:br w:type="page"/>
       </w:r>
     </w:p>
-    <w:bookmarkEnd w:id="0"/>
     <w:p>
       <w:pPr>
         <w:pStyle w:val="Kop1"/>
@@ -721,9 +738,6 @@
           </wp:inline>
         </w:drawing>
       </w:r>
-    </w:p>
-    <w:p/>
-    <w:p>
       <w:r>
         <w:br w:type="page"/>
       </w:r>
@@ -836,6 +850,8 @@
         </w:drawing>
       </w:r>
     </w:p>
+    <w:bookmarkEnd w:id="0"/>
+    <w:bookmarkEnd w:id="1"/>
     <w:p/>
     <w:sectPr>
       <w:pgSz w:w="11906" w:h="16838"/>
